--- a/sessions/MakersTribe-Kafka-EventDriven-Nov2/Kafka_Configuration.docx
+++ b/sessions/MakersTribe-Kafka-EventDriven-Nov2/Kafka_Configuration.docx
@@ -3,9 +3,48 @@
 <w:document xmlns:wpc="http://schemas.microsoft.com/office/word/2010/wordprocessingCanvas" xmlns:cx="http://schemas.microsoft.com/office/drawing/2014/chartex" xmlns:cx1="http://schemas.microsoft.com/office/drawing/2015/9/8/chartex" xmlns:cx2="http://schemas.microsoft.com/office/drawing/2015/10/21/chartex" xmlns:cx3="http://schemas.microsoft.com/office/drawing/2016/5/9/chartex" xmlns:cx4="http://schemas.microsoft.com/office/drawing/2016/5/10/chartex" xmlns:cx5="http://schemas.microsoft.com/office/drawing/2016/5/11/chartex" xmlns:cx6="http://schemas.microsoft.com/office/drawing/2016/5/12/chartex" xmlns:cx7="http://schemas.microsoft.com/office/drawing/2016/5/13/chartex" xmlns:cx8="http://schemas.microsoft.com/office/drawing/2016/5/14/chartex" xmlns:mc="http://schemas.openxmlformats.org/markup-compatibility/2006" xmlns:aink="http://schemas.microsoft.com/office/drawing/2016/ink" xmlns:am3d="http://schemas.microsoft.com/office/drawing/2017/model3d" xmlns:o="urn:schemas-microsoft-com:office:office" xmlns:r="http://schemas.openxmlformats.org/officeDocument/2006/relationships" xmlns:m="http://schemas.openxmlformats.org/officeDocument/2006/math" xmlns:v="urn:schemas-microsoft-com:vml" xmlns:wp14="http://schemas.microsoft.com/office/word/2010/wordprocessingDrawing" xmlns:wp="http://schemas.openxmlformats.org/drawingml/2006/wordprocessingDrawing" xmlns:w10="urn:schemas-microsoft-com:office:word" xmlns:w="http://schemas.openxmlformats.org/wordprocessingml/2006/main" xmlns:w14="http://schemas.microsoft.com/office/word/2010/wordml" xmlns:w15="http://schemas.microsoft.com/office/word/2012/wordml" xmlns:w16cid="http://schemas.microsoft.com/office/word/2016/wordml/cid" xmlns:w16se="http://schemas.microsoft.com/office/word/2015/wordml/symex" xmlns:wpg="http://schemas.microsoft.com/office/word/2010/wordprocessingGroup" xmlns:wpi="http://schemas.microsoft.com/office/word/2010/wordprocessingInk" xmlns:wne="http://schemas.microsoft.com/office/word/2006/wordml" xmlns:wps="http://schemas.microsoft.com/office/word/2010/wordprocessingShape" mc:Ignorable="w14 w15 w16se w16cid wp14">
   <w:body>
     <w:p>
-      <w:r>
-        <w:t xml:space="preserve">Install Zookeeper - </w:t>
-      </w:r>
+      <w:pPr>
+        <w:pStyle w:val="Title"/>
+      </w:pPr>
+      <w:r>
+        <w:t xml:space="preserve">Apache Kafka – Single node cluster setup in </w:t>
+      </w:r>
+      <w:r>
+        <w:t>W</w:t>
+      </w:r>
+      <w:bookmarkStart w:id="0" w:name="_GoBack"/>
+      <w:bookmarkEnd w:id="0"/>
+      <w:r>
+        <w:t>indows</w:t>
+      </w:r>
+    </w:p>
+    <w:p/>
+    <w:p>
+      <w:pPr>
+        <w:pStyle w:val="Heading1"/>
+      </w:pPr>
+      <w:r>
+        <w:t xml:space="preserve">Install </w:t>
+      </w:r>
+      <w:r>
+        <w:t xml:space="preserve">and start </w:t>
+      </w:r>
+      <w:r>
+        <w:t>Zookeeper</w:t>
+      </w:r>
+      <w:r>
+        <w:t xml:space="preserve"> server</w:t>
+      </w:r>
+    </w:p>
+    <w:p>
+      <w:pPr>
+        <w:pStyle w:val="Heading2"/>
+      </w:pPr>
+      <w:r>
+        <w:t>Checkout this post</w:t>
+      </w:r>
+    </w:p>
+    <w:p>
       <w:hyperlink r:id="rId5" w:history="1">
         <w:r>
           <w:rPr>
@@ -17,36 +56,35 @@
     </w:p>
     <w:p>
       <w:pPr>
-        <w:pStyle w:val="ListParagraph"/>
-        <w:numPr>
-          <w:ilvl w:val="0"/>
-          <w:numId w:val="3"/>
-        </w:numPr>
-      </w:pPr>
-      <w:r>
-        <w:t xml:space="preserve">Start Zookeeper – </w:t>
+        <w:pStyle w:val="Heading1"/>
+      </w:pPr>
+      <w:r>
+        <w:t>Install</w:t>
+      </w:r>
+      <w:r>
+        <w:t xml:space="preserve"> and start</w:t>
+      </w:r>
+      <w:r>
+        <w:t xml:space="preserve"> </w:t>
       </w:r>
       <w:proofErr w:type="spellStart"/>
       <w:r>
-        <w:t>Goto</w:t>
+        <w:t>Kakfa</w:t>
       </w:r>
       <w:proofErr w:type="spellEnd"/>
       <w:r>
-        <w:t xml:space="preserve"> Zookeeper bin folder and execute zkServer.cmd</w:t>
-      </w:r>
-    </w:p>
-    <w:p>
-      <w:r>
-        <w:t xml:space="preserve">Install </w:t>
-      </w:r>
-      <w:proofErr w:type="spellStart"/>
-      <w:r>
-        <w:t>Kakfa</w:t>
-      </w:r>
-      <w:proofErr w:type="spellEnd"/>
-      <w:r>
-        <w:t xml:space="preserve"> - </w:t>
-      </w:r>
+        <w:t xml:space="preserve"> services</w:t>
+      </w:r>
+    </w:p>
+    <w:p>
+      <w:pPr>
+        <w:pStyle w:val="Heading2"/>
+      </w:pPr>
+      <w:r>
+        <w:t>Checkout this post</w:t>
+      </w:r>
+    </w:p>
+    <w:p>
       <w:hyperlink r:id="rId6" w:history="1">
         <w:r>
           <w:rPr>
@@ -58,6 +96,22 @@
     </w:p>
     <w:p>
       <w:pPr>
+        <w:pStyle w:val="Heading2"/>
+      </w:pPr>
+      <w:r>
+        <w:t>Configuration changes</w:t>
+      </w:r>
+    </w:p>
+    <w:p>
+      <w:pPr>
+        <w:pStyle w:val="Heading3"/>
+      </w:pPr>
+      <w:r>
+        <w:t xml:space="preserve">Kafka server’s port (Single node cluster). </w:t>
+      </w:r>
+    </w:p>
+    <w:p>
+      <w:pPr>
         <w:pStyle w:val="ListParagraph"/>
         <w:numPr>
           <w:ilvl w:val="0"/>
@@ -65,28 +119,19 @@
         </w:numPr>
       </w:pPr>
       <w:r>
-        <w:t>Configuration changes</w:t>
+        <w:t xml:space="preserve">Uncomment the following line in </w:t>
+      </w:r>
+      <w:r>
+        <w:t>"D:\kafka\config\server.properties"</w:t>
       </w:r>
     </w:p>
     <w:p>
       <w:pPr>
         <w:pStyle w:val="ListParagraph"/>
-        <w:numPr>
-          <w:ilvl w:val="1"/>
-          <w:numId w:val="1"/>
-        </w:numPr>
-      </w:pPr>
-      <w:r>
-        <w:t xml:space="preserve">Uncomment the following line in </w:t>
-      </w:r>
-      <w:r>
-        <w:t>"D:\kafka_2.12-2.3.0\kafka_2.12-2.3.0\config\server.properties"</w:t>
-      </w:r>
-    </w:p>
-    <w:p>
-      <w:pPr>
-        <w:pStyle w:val="ListParagraph"/>
-        <w:ind w:left="1440"/>
+        <w:ind w:left="360"/>
+        <w:rPr>
+          <w:b/>
+        </w:rPr>
       </w:pPr>
       <w:r>
         <w:rPr>
@@ -97,39 +142,10 @@
     </w:p>
     <w:p>
       <w:pPr>
-        <w:pStyle w:val="ListParagraph"/>
-        <w:numPr>
-          <w:ilvl w:val="1"/>
-          <w:numId w:val="1"/>
-        </w:numPr>
-      </w:pPr>
-      <w:r>
-        <w:t>In the following command replace zookeeper port with Kafka’s port</w:t>
-      </w:r>
-    </w:p>
-    <w:p>
-      <w:pPr>
-        <w:ind w:left="1080" w:firstLine="360"/>
-      </w:pPr>
-      <w:r>
-        <w:t>kafka-console-consumer.bat --bootstrap-server localhost:</w:t>
-      </w:r>
-      <w:r>
-        <w:rPr>
-          <w:b/>
-        </w:rPr>
-        <w:t>9092</w:t>
-      </w:r>
-      <w:r>
-        <w:t xml:space="preserve"> --topic </w:t>
-      </w:r>
-      <w:proofErr w:type="spellStart"/>
-      <w:r>
-        <w:t>sql</w:t>
-      </w:r>
-      <w:proofErr w:type="spellEnd"/>
-      <w:r>
-        <w:t>-insert</w:t>
+        <w:pStyle w:val="Heading3"/>
+      </w:pPr>
+      <w:r>
+        <w:t>To insert data to producer via a local file</w:t>
       </w:r>
     </w:p>
     <w:p>
@@ -141,34 +157,198 @@
         </w:numPr>
       </w:pPr>
       <w:r>
-        <w:t xml:space="preserve">Use the commands as below including </w:t>
-      </w:r>
-      <w:r>
+        <w:t>“</w:t>
+      </w:r>
+      <w:r>
+        <w:t>.\config\</w:t>
+      </w:r>
+      <w:r>
+        <w:t>connect-</w:t>
+      </w:r>
+      <w:proofErr w:type="spellStart"/>
+      <w:r>
+        <w:t>standalone.properties</w:t>
+      </w:r>
+      <w:proofErr w:type="spellEnd"/>
+      <w:r>
+        <w:t xml:space="preserve">” – </w:t>
+      </w:r>
+      <w:r>
+        <w:t xml:space="preserve">Set a valid file path in line – </w:t>
+      </w:r>
+    </w:p>
+    <w:p>
+      <w:pPr>
+        <w:ind w:firstLine="360"/>
         <w:rPr>
           <w:b/>
         </w:rPr>
-        <w:t>--</w:t>
-      </w:r>
-      <w:r>
-        <w:t>,</w:t>
-      </w:r>
+      </w:pPr>
+      <w:proofErr w:type="spellStart"/>
+      <w:proofErr w:type="gramStart"/>
+      <w:r>
+        <w:rPr>
+          <w:b/>
+        </w:rPr>
+        <w:t>offset.storage</w:t>
+      </w:r>
+      <w:proofErr w:type="gramEnd"/>
+      <w:r>
+        <w:rPr>
+          <w:b/>
+        </w:rPr>
+        <w:t>.file.filename</w:t>
+      </w:r>
+      <w:proofErr w:type="spellEnd"/>
+      <w:r>
+        <w:rPr>
+          <w:b/>
+        </w:rPr>
+        <w:t>=D:\\</w:t>
+      </w:r>
+      <w:proofErr w:type="spellStart"/>
+      <w:r>
+        <w:rPr>
+          <w:b/>
+        </w:rPr>
+        <w:t>kafka</w:t>
+      </w:r>
+      <w:proofErr w:type="spellEnd"/>
+      <w:r>
+        <w:rPr>
+          <w:b/>
+        </w:rPr>
+        <w:t>\\</w:t>
+      </w:r>
+      <w:proofErr w:type="spellStart"/>
+      <w:r>
+        <w:rPr>
+          <w:b/>
+        </w:rPr>
+        <w:t>tmp</w:t>
+      </w:r>
+      <w:proofErr w:type="spellEnd"/>
+      <w:r>
+        <w:rPr>
+          <w:b/>
+        </w:rPr>
+        <w:t>\\</w:t>
+      </w:r>
+      <w:proofErr w:type="spellStart"/>
+      <w:r>
+        <w:rPr>
+          <w:b/>
+        </w:rPr>
+        <w:t>connect.offsets</w:t>
+      </w:r>
+      <w:proofErr w:type="spellEnd"/>
     </w:p>
     <w:p>
       <w:pPr>
         <w:pStyle w:val="ListParagraph"/>
         <w:numPr>
-          <w:ilvl w:val="1"/>
+          <w:ilvl w:val="0"/>
           <w:numId w:val="1"/>
         </w:numPr>
       </w:pPr>
       <w:r>
+        <w:t>“</w:t>
+      </w:r>
+      <w:r>
+        <w:t>.\config\</w:t>
+      </w:r>
+      <w:r>
+        <w:t>connect-file-</w:t>
+      </w:r>
+      <w:proofErr w:type="spellStart"/>
+      <w:r>
+        <w:t>source.properties</w:t>
+      </w:r>
+      <w:proofErr w:type="spellEnd"/>
+      <w:r>
+        <w:t>”</w:t>
+      </w:r>
+      <w:r>
+        <w:t xml:space="preserve"> </w:t>
+      </w:r>
+      <w:r>
+        <w:t>–</w:t>
+      </w:r>
+      <w:r>
+        <w:t xml:space="preserve"> </w:t>
+      </w:r>
+      <w:r>
+        <w:t>Set a reasonable value between 10 to 150 and valid file path where data is located.</w:t>
+      </w:r>
+    </w:p>
+    <w:p>
+      <w:pPr>
+        <w:pStyle w:val="ListParagraph"/>
+        <w:ind w:left="360"/>
+        <w:rPr>
+          <w:b/>
+        </w:rPr>
+      </w:pPr>
+      <w:proofErr w:type="spellStart"/>
+      <w:r>
+        <w:rPr>
+          <w:b/>
+        </w:rPr>
+        <w:t>tasks.max</w:t>
+      </w:r>
+      <w:proofErr w:type="spellEnd"/>
+      <w:r>
+        <w:rPr>
+          <w:b/>
+        </w:rPr>
+        <w:t>=150</w:t>
+      </w:r>
+    </w:p>
+    <w:p>
+      <w:pPr>
+        <w:pStyle w:val="ListParagraph"/>
+        <w:ind w:left="360"/>
+        <w:rPr>
+          <w:b/>
+        </w:rPr>
+      </w:pPr>
+      <w:r>
+        <w:rPr>
+          <w:b/>
+        </w:rPr>
+        <w:t>file=D:\\Data\\log1</w:t>
+      </w:r>
+    </w:p>
+    <w:p>
+      <w:pPr>
+        <w:rPr>
+          <w:b/>
+        </w:rPr>
+      </w:pPr>
+    </w:p>
+    <w:p>
+      <w:pPr>
+        <w:pStyle w:val="Heading2"/>
+      </w:pPr>
+      <w:r>
+        <w:t>C</w:t>
+      </w:r>
+      <w:r>
+        <w:t>ommands</w:t>
+      </w:r>
+    </w:p>
+    <w:p>
+      <w:pPr>
+        <w:pStyle w:val="Heading3"/>
+      </w:pPr>
+      <w:r>
         <w:t>Start Kafka Server</w:t>
       </w:r>
     </w:p>
     <w:p>
       <w:pPr>
         <w:pStyle w:val="ListParagraph"/>
-        <w:ind w:left="1440"/>
+        <w:ind w:left="360"/>
       </w:pPr>
       <w:r>
         <w:t>.\bin\windows\kafka-server-start.bat .\config\</w:t>
@@ -181,26 +361,50 @@
     </w:p>
     <w:p>
       <w:pPr>
+        <w:pStyle w:val="Heading3"/>
+      </w:pPr>
+      <w:r>
+        <w:t>Create Topic</w:t>
+      </w:r>
+    </w:p>
+    <w:p>
+      <w:pPr>
         <w:pStyle w:val="ListParagraph"/>
-        <w:numPr>
-          <w:ilvl w:val="1"/>
-          <w:numId w:val="1"/>
-        </w:numPr>
-      </w:pPr>
-      <w:r>
-        <w:t>Create Topic</w:t>
+        <w:ind w:left="360"/>
+      </w:pPr>
+      <w:r>
+        <w:t>.\bin\windows\</w:t>
+      </w:r>
+      <w:r>
+        <w:t xml:space="preserve">kafka-topics.bat --create --zookeeper localhost:2181 --replication-factor 1 --partitions 1 --topic </w:t>
+      </w:r>
+      <w:proofErr w:type="spellStart"/>
+      <w:r>
+        <w:t>sql</w:t>
+      </w:r>
+      <w:proofErr w:type="spellEnd"/>
+      <w:r>
+        <w:t>-insert</w:t>
+      </w:r>
+    </w:p>
+    <w:p>
+      <w:pPr>
+        <w:pStyle w:val="Heading3"/>
+      </w:pPr>
+      <w:r>
+        <w:t>Start a Producer (Console provided by Kafka)</w:t>
       </w:r>
     </w:p>
     <w:p>
       <w:pPr>
         <w:pStyle w:val="ListParagraph"/>
-        <w:ind w:left="1440"/>
+        <w:ind w:left="360"/>
       </w:pPr>
       <w:r>
         <w:t>.\bin\windows\</w:t>
       </w:r>
       <w:r>
-        <w:t xml:space="preserve">kafka-topics.bat --create --zookeeper localhost:2181 --replication-factor 1 --partitions 1 --topic </w:t>
+        <w:t xml:space="preserve">kafka-console-producer.bat --broker-list localhost:9092 --topic </w:t>
       </w:r>
       <w:proofErr w:type="spellStart"/>
       <w:r>
@@ -213,141 +417,95 @@
     </w:p>
     <w:p>
       <w:pPr>
+        <w:pStyle w:val="Heading3"/>
+      </w:pPr>
+      <w:r>
+        <w:t>Start a Consumer (Console provided by Kafka)</w:t>
+      </w:r>
+    </w:p>
+    <w:p>
+      <w:pPr>
         <w:pStyle w:val="ListParagraph"/>
-        <w:numPr>
-          <w:ilvl w:val="1"/>
-          <w:numId w:val="1"/>
-        </w:numPr>
-      </w:pPr>
-      <w:r>
-        <w:t>Start a Producer (Console provided by Kafka)</w:t>
+        <w:ind w:left="360"/>
+      </w:pPr>
+      <w:r>
+        <w:t>.\bin\windows\</w:t>
+      </w:r>
+      <w:r>
+        <w:t>kafka-console-consumer.bat --bootstrap-server localhost:</w:t>
+      </w:r>
+      <w:r>
+        <w:rPr>
+          <w:b/>
+        </w:rPr>
+        <w:t>9092</w:t>
+      </w:r>
+      <w:r>
+        <w:t xml:space="preserve"> --topic </w:t>
+      </w:r>
+      <w:proofErr w:type="spellStart"/>
+      <w:r>
+        <w:t>sql</w:t>
+      </w:r>
+      <w:proofErr w:type="spellEnd"/>
+      <w:r>
+        <w:t>-insert</w:t>
+      </w:r>
+    </w:p>
+    <w:p>
+      <w:pPr>
+        <w:pStyle w:val="Heading3"/>
+      </w:pPr>
+      <w:r>
+        <w:t xml:space="preserve">Insert to Kafka </w:t>
+      </w:r>
+      <w:r>
+        <w:t xml:space="preserve">topic </w:t>
+      </w:r>
+      <w:r>
+        <w:t>from a file</w:t>
       </w:r>
     </w:p>
     <w:p>
       <w:pPr>
         <w:pStyle w:val="ListParagraph"/>
-        <w:ind w:left="1440"/>
+        <w:ind w:left="360"/>
       </w:pPr>
       <w:r>
         <w:t>.\bin\windows\</w:t>
       </w:r>
       <w:r>
-        <w:t xml:space="preserve">kafka-console-producer.bat --broker-list localhost:9092 --topic </w:t>
+        <w:t>connect-standalone.bat</w:t>
+      </w:r>
+      <w:r>
+        <w:t xml:space="preserve"> </w:t>
+      </w:r>
+      <w:r>
+        <w:t>.\config\</w:t>
+      </w:r>
+      <w:r>
+        <w:t>connect-</w:t>
       </w:r>
       <w:proofErr w:type="spellStart"/>
       <w:r>
-        <w:t>sql</w:t>
+        <w:t>standalone.properties</w:t>
       </w:r>
       <w:proofErr w:type="spellEnd"/>
       <w:r>
-        <w:t>-insert</w:t>
-      </w:r>
-    </w:p>
-    <w:p>
-      <w:pPr>
-        <w:pStyle w:val="ListParagraph"/>
-        <w:numPr>
-          <w:ilvl w:val="1"/>
-          <w:numId w:val="1"/>
-        </w:numPr>
-      </w:pPr>
-      <w:r>
-        <w:t>Start a Consumer (Console provided by Kafka)</w:t>
-      </w:r>
-    </w:p>
-    <w:p>
-      <w:pPr>
-        <w:pStyle w:val="ListParagraph"/>
-        <w:ind w:left="1440"/>
-      </w:pPr>
-      <w:r>
-        <w:t>.\bin\windows\</w:t>
-      </w:r>
-      <w:r>
-        <w:t>kafka-console-consumer.bat --bootstrap-server localhost:</w:t>
-      </w:r>
-      <w:r>
-        <w:t>9092</w:t>
-      </w:r>
-      <w:r>
-        <w:t xml:space="preserve"> --topic </w:t>
+        <w:t xml:space="preserve"> </w:t>
+      </w:r>
+      <w:r>
+        <w:t>.\config\</w:t>
+      </w:r>
+      <w:r>
+        <w:t>connect-file-</w:t>
       </w:r>
       <w:proofErr w:type="spellStart"/>
       <w:r>
-        <w:t>sql</w:t>
+        <w:t>source.properties</w:t>
       </w:r>
       <w:proofErr w:type="spellEnd"/>
-      <w:r>
-        <w:t>-insert</w:t>
-      </w:r>
-    </w:p>
-    <w:p>
-      <w:pPr>
-        <w:pStyle w:val="ListParagraph"/>
-        <w:numPr>
-          <w:ilvl w:val="1"/>
-          <w:numId w:val="1"/>
-        </w:numPr>
-      </w:pPr>
-      <w:r>
-        <w:t xml:space="preserve">Insert to Kafka </w:t>
-      </w:r>
-      <w:r>
-        <w:t xml:space="preserve">topic </w:t>
-      </w:r>
-      <w:r>
-        <w:t>from a file</w:t>
-      </w:r>
-      <w:bookmarkStart w:id="0" w:name="_GoBack"/>
-      <w:bookmarkEnd w:id="0"/>
-    </w:p>
-    <w:p>
-      <w:pPr>
-        <w:pStyle w:val="ListParagraph"/>
-        <w:ind w:left="1440"/>
-      </w:pPr>
-      <w:r>
-        <w:t>.\bin\windows\</w:t>
-      </w:r>
-      <w:r>
-        <w:t>connect-standalone.bat</w:t>
-      </w:r>
-      <w:r>
-        <w:t xml:space="preserve"> </w:t>
-      </w:r>
-      <w:r>
-        <w:t>.\config\</w:t>
-      </w:r>
-      <w:r>
-        <w:t>connect-</w:t>
-      </w:r>
-      <w:proofErr w:type="spellStart"/>
-      <w:r>
-        <w:t>standalone.properties</w:t>
-      </w:r>
-      <w:proofErr w:type="spellEnd"/>
-      <w:r>
-        <w:t xml:space="preserve"> </w:t>
-      </w:r>
-      <w:r>
-        <w:t>.\config\</w:t>
-      </w:r>
-      <w:r>
-        <w:t>connect-file-</w:t>
-      </w:r>
-      <w:proofErr w:type="spellStart"/>
-      <w:r>
-        <w:t>source.properties</w:t>
-      </w:r>
-      <w:proofErr w:type="spellEnd"/>
-    </w:p>
-    <w:p>
-      <w:pPr>
-        <w:pStyle w:val="ListParagraph"/>
-        <w:ind w:left="1440"/>
-      </w:pPr>
-    </w:p>
-    <w:p/>
+    </w:p>
     <w:sectPr>
       <w:pgSz w:w="11906" w:h="16838"/>
       <w:pgMar w:top="1440" w:right="1440" w:bottom="1440" w:left="1440" w:header="708" w:footer="708" w:gutter="0"/>
@@ -611,7 +769,7 @@
         <w:rFonts w:ascii="Courier New" w:hAnsi="Courier New" w:cs="Courier New" w:hint="default"/>
       </w:rPr>
     </w:lvl>
-    <w:lvl w:ilvl="2" w:tplc="40090005" w:tentative="1">
+    <w:lvl w:ilvl="2" w:tplc="40090005">
       <w:start w:val="1"/>
       <w:numFmt w:val="bullet"/>
       <w:lvlText w:val=""/>
@@ -1106,6 +1264,71 @@
     <w:name w:val="Normal"/>
     <w:qFormat/>
   </w:style>
+  <w:style w:type="paragraph" w:styleId="Heading1">
+    <w:name w:val="heading 1"/>
+    <w:basedOn w:val="Normal"/>
+    <w:next w:val="Normal"/>
+    <w:link w:val="Heading1Char"/>
+    <w:uiPriority w:val="9"/>
+    <w:qFormat/>
+    <w:rsid w:val="002456DB"/>
+    <w:pPr>
+      <w:keepNext/>
+      <w:keepLines/>
+      <w:spacing w:before="240" w:after="0"/>
+      <w:outlineLvl w:val="0"/>
+    </w:pPr>
+    <w:rPr>
+      <w:rFonts w:asciiTheme="majorHAnsi" w:eastAsiaTheme="majorEastAsia" w:hAnsiTheme="majorHAnsi" w:cstheme="majorBidi"/>
+      <w:color w:val="2F5496" w:themeColor="accent1" w:themeShade="BF"/>
+      <w:sz w:val="32"/>
+      <w:szCs w:val="32"/>
+    </w:rPr>
+  </w:style>
+  <w:style w:type="paragraph" w:styleId="Heading2">
+    <w:name w:val="heading 2"/>
+    <w:basedOn w:val="Normal"/>
+    <w:next w:val="Normal"/>
+    <w:link w:val="Heading2Char"/>
+    <w:uiPriority w:val="9"/>
+    <w:unhideWhenUsed/>
+    <w:qFormat/>
+    <w:rsid w:val="002456DB"/>
+    <w:pPr>
+      <w:keepNext/>
+      <w:keepLines/>
+      <w:spacing w:before="40" w:after="0"/>
+      <w:outlineLvl w:val="1"/>
+    </w:pPr>
+    <w:rPr>
+      <w:rFonts w:asciiTheme="majorHAnsi" w:eastAsiaTheme="majorEastAsia" w:hAnsiTheme="majorHAnsi" w:cstheme="majorBidi"/>
+      <w:color w:val="2F5496" w:themeColor="accent1" w:themeShade="BF"/>
+      <w:sz w:val="26"/>
+      <w:szCs w:val="26"/>
+    </w:rPr>
+  </w:style>
+  <w:style w:type="paragraph" w:styleId="Heading3">
+    <w:name w:val="heading 3"/>
+    <w:basedOn w:val="Normal"/>
+    <w:next w:val="Normal"/>
+    <w:link w:val="Heading3Char"/>
+    <w:uiPriority w:val="9"/>
+    <w:unhideWhenUsed/>
+    <w:qFormat/>
+    <w:rsid w:val="00E44F19"/>
+    <w:pPr>
+      <w:keepNext/>
+      <w:keepLines/>
+      <w:spacing w:before="40" w:after="0"/>
+      <w:outlineLvl w:val="2"/>
+    </w:pPr>
+    <w:rPr>
+      <w:rFonts w:asciiTheme="majorHAnsi" w:eastAsiaTheme="majorEastAsia" w:hAnsiTheme="majorHAnsi" w:cstheme="majorBidi"/>
+      <w:color w:val="1F3763" w:themeColor="accent1" w:themeShade="7F"/>
+      <w:sz w:val="24"/>
+      <w:szCs w:val="24"/>
+    </w:rPr>
+  </w:style>
   <w:style w:type="character" w:default="1" w:styleId="DefaultParagraphFont">
     <w:name w:val="Default Paragraph Font"/>
     <w:uiPriority w:val="1"/>
@@ -1177,6 +1400,79 @@
     <w:rPr>
       <w:color w:val="954F72" w:themeColor="followedHyperlink"/>
       <w:u w:val="single"/>
+    </w:rPr>
+  </w:style>
+  <w:style w:type="paragraph" w:styleId="Title">
+    <w:name w:val="Title"/>
+    <w:basedOn w:val="Normal"/>
+    <w:next w:val="Normal"/>
+    <w:link w:val="TitleChar"/>
+    <w:uiPriority w:val="10"/>
+    <w:qFormat/>
+    <w:rsid w:val="002456DB"/>
+    <w:pPr>
+      <w:spacing w:after="0" w:line="240" w:lineRule="auto"/>
+      <w:contextualSpacing/>
+    </w:pPr>
+    <w:rPr>
+      <w:rFonts w:asciiTheme="majorHAnsi" w:eastAsiaTheme="majorEastAsia" w:hAnsiTheme="majorHAnsi" w:cstheme="majorBidi"/>
+      <w:spacing w:val="-10"/>
+      <w:kern w:val="28"/>
+      <w:sz w:val="56"/>
+      <w:szCs w:val="56"/>
+    </w:rPr>
+  </w:style>
+  <w:style w:type="character" w:customStyle="1" w:styleId="TitleChar">
+    <w:name w:val="Title Char"/>
+    <w:basedOn w:val="DefaultParagraphFont"/>
+    <w:link w:val="Title"/>
+    <w:uiPriority w:val="10"/>
+    <w:rsid w:val="002456DB"/>
+    <w:rPr>
+      <w:rFonts w:asciiTheme="majorHAnsi" w:eastAsiaTheme="majorEastAsia" w:hAnsiTheme="majorHAnsi" w:cstheme="majorBidi"/>
+      <w:spacing w:val="-10"/>
+      <w:kern w:val="28"/>
+      <w:sz w:val="56"/>
+      <w:szCs w:val="56"/>
+    </w:rPr>
+  </w:style>
+  <w:style w:type="character" w:customStyle="1" w:styleId="Heading1Char">
+    <w:name w:val="Heading 1 Char"/>
+    <w:basedOn w:val="DefaultParagraphFont"/>
+    <w:link w:val="Heading1"/>
+    <w:uiPriority w:val="9"/>
+    <w:rsid w:val="002456DB"/>
+    <w:rPr>
+      <w:rFonts w:asciiTheme="majorHAnsi" w:eastAsiaTheme="majorEastAsia" w:hAnsiTheme="majorHAnsi" w:cstheme="majorBidi"/>
+      <w:color w:val="2F5496" w:themeColor="accent1" w:themeShade="BF"/>
+      <w:sz w:val="32"/>
+      <w:szCs w:val="32"/>
+    </w:rPr>
+  </w:style>
+  <w:style w:type="character" w:customStyle="1" w:styleId="Heading2Char">
+    <w:name w:val="Heading 2 Char"/>
+    <w:basedOn w:val="DefaultParagraphFont"/>
+    <w:link w:val="Heading2"/>
+    <w:uiPriority w:val="9"/>
+    <w:rsid w:val="002456DB"/>
+    <w:rPr>
+      <w:rFonts w:asciiTheme="majorHAnsi" w:eastAsiaTheme="majorEastAsia" w:hAnsiTheme="majorHAnsi" w:cstheme="majorBidi"/>
+      <w:color w:val="2F5496" w:themeColor="accent1" w:themeShade="BF"/>
+      <w:sz w:val="26"/>
+      <w:szCs w:val="26"/>
+    </w:rPr>
+  </w:style>
+  <w:style w:type="character" w:customStyle="1" w:styleId="Heading3Char">
+    <w:name w:val="Heading 3 Char"/>
+    <w:basedOn w:val="DefaultParagraphFont"/>
+    <w:link w:val="Heading3"/>
+    <w:uiPriority w:val="9"/>
+    <w:rsid w:val="00E44F19"/>
+    <w:rPr>
+      <w:rFonts w:asciiTheme="majorHAnsi" w:eastAsiaTheme="majorEastAsia" w:hAnsiTheme="majorHAnsi" w:cstheme="majorBidi"/>
+      <w:color w:val="1F3763" w:themeColor="accent1" w:themeShade="7F"/>
+      <w:sz w:val="24"/>
+      <w:szCs w:val="24"/>
     </w:rPr>
   </w:style>
 </w:styles>
